--- a/docs/PokeGameDoku.docx
+++ b/docs/PokeGameDoku.docx
@@ -2,8 +2,6 @@
 <file path=word/document.xml><?xml version="1.0" encoding="utf-8"?>
 <w:document xmlns:wpc="http://schemas.microsoft.com/office/word/2010/wordprocessingCanvas" xmlns:cx="http://schemas.microsoft.com/office/drawing/2014/chartex" xmlns:cx1="http://schemas.microsoft.com/office/drawing/2015/9/8/chartex" xmlns:cx2="http://schemas.microsoft.com/office/drawing/2015/10/21/chartex" xmlns:cx3="http://schemas.microsoft.com/office/drawing/2016/5/9/chartex" xmlns:cx4="http://schemas.microsoft.com/office/drawing/2016/5/10/chartex" xmlns:cx5="http://schemas.microsoft.com/office/drawing/2016/5/11/chartex" xmlns:cx6="http://schemas.microsoft.com/office/drawing/2016/5/12/chartex" xmlns:cx7="http://schemas.microsoft.com/office/drawing/2016/5/13/chartex" xmlns:cx8="http://schemas.microsoft.com/office/drawing/2016/5/14/chartex" xmlns:mc="http://schemas.openxmlformats.org/markup-compatibility/2006" xmlns:o="urn:schemas-microsoft-com:office:office" xmlns:r="http://schemas.openxmlformats.org/officeDocument/2006/relationships" xmlns:m="http://schemas.openxmlformats.org/officeDocument/2006/math" xmlns:v="urn:schemas-microsoft-com:vml" xmlns:wp14="http://schemas.microsoft.com/office/word/2010/wordprocessingDrawing" xmlns:wp="http://schemas.openxmlformats.org/drawingml/2006/wordprocessingDrawing" xmlns:w10="urn:schemas-microsoft-com:office:word" xmlns:w="http://schemas.openxmlformats.org/wordprocessingml/2006/main" xmlns:w14="http://schemas.microsoft.com/office/word/2010/wordml" xmlns:w15="http://schemas.microsoft.com/office/word/2012/wordml" xmlns:w16se="http://schemas.microsoft.com/office/word/2015/wordml/symex" xmlns:wpg="http://schemas.microsoft.com/office/word/2010/wordprocessingGroup" xmlns:wpi="http://schemas.microsoft.com/office/word/2010/wordprocessingInk" xmlns:wne="http://schemas.microsoft.com/office/word/2006/wordml" xmlns:wps="http://schemas.microsoft.com/office/word/2010/wordprocessingShape" mc:Ignorable="w14 w15 w16se wp14">
   <w:body>
-    <w:bookmarkStart w:id="0" w:name="_GoBack" w:displacedByCustomXml="next"/>
-    <w:bookmarkEnd w:id="0" w:displacedByCustomXml="next"/>
     <w:sdt>
       <w:sdtPr>
         <w:rPr>
@@ -203,7 +201,7 @@
               <w:noProof/>
             </w:rPr>
             <w:pict>
-              <v:rect id="Rechteck 130" o:spid="_x0000_s1034" style="position:absolute;margin-left:-13.2pt;margin-top:0;width:46.8pt;height:77.75pt;z-index:251666432;visibility:visible;mso-wrap-style:square;mso-width-percent:76;mso-height-percent:98;mso-top-percent:23;mso-wrap-distance-left:9pt;mso-wrap-distance-top:0;mso-wrap-distance-right:9pt;mso-wrap-distance-bottom:0;mso-position-horizontal:right;mso-position-horizontal-relative:margin;mso-position-vertical-relative:page;mso-width-percent:76;mso-height-percent:98;mso-top-percent:23;mso-width-relative:page;mso-height-relative:page;v-text-anchor:bottom" o:gfxdata="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" fillcolor="#4472c4 [3204]" stroked="f" strokeweight="1pt">
+              <v:rect id="Rechteck 130" o:spid="_x0000_s1034" style="position:absolute;margin-left:-17.6pt;margin-top:0;width:46.8pt;height:77.75pt;z-index:251666432;visibility:visible;mso-wrap-style:square;mso-width-percent:76;mso-height-percent:98;mso-top-percent:23;mso-wrap-distance-left:9pt;mso-wrap-distance-top:0;mso-wrap-distance-right:9pt;mso-wrap-distance-bottom:0;mso-position-horizontal:right;mso-position-horizontal-relative:margin;mso-position-vertical-relative:page;mso-width-percent:76;mso-height-percent:98;mso-top-percent:23;mso-width-relative:page;mso-height-relative:page;v-text-anchor:bottom" o:gfxdata="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" fillcolor="#4472c4 [3204]" stroked="f" strokeweight="1pt">
                 <v:path arrowok="t"/>
                 <o:lock v:ext="edit" aspectratio="t"/>
                 <v:textbox inset="3.6pt,,3.6pt">
@@ -1274,44 +1272,44 @@
         <w:lastRenderedPageBreak/>
         <w:t xml:space="preserve"> </w:t>
       </w:r>
-      <w:bookmarkStart w:id="1" w:name="_Toc482382536"/>
+      <w:bookmarkStart w:id="0" w:name="_Toc482382536"/>
       <w:r>
         <w:rPr>
           <w:rFonts w:cstheme="majorHAnsi"/>
         </w:rPr>
         <w:t>Designentscheidungen</w:t>
       </w:r>
+      <w:bookmarkEnd w:id="0"/>
+      <w:r>
+        <w:rPr>
+          <w:rFonts w:cstheme="majorHAnsi"/>
+        </w:rPr>
+        <w:t xml:space="preserve"> </w:t>
+      </w:r>
+    </w:p>
+    <w:p>
+      <w:pPr>
+        <w:rPr>
+          <w:rFonts w:asciiTheme="majorHAnsi" w:hAnsiTheme="majorHAnsi" w:cstheme="majorHAnsi"/>
+          <w:lang w:eastAsia="en-US" w:bidi="ar-SA"/>
+        </w:rPr>
+      </w:pPr>
+    </w:p>
+    <w:p>
+      <w:pPr>
+        <w:pStyle w:val="berschrift2"/>
+        <w:rPr>
+          <w:rFonts w:cstheme="majorHAnsi"/>
+        </w:rPr>
+      </w:pPr>
+      <w:bookmarkStart w:id="1" w:name="_Toc482382537"/>
+      <w:r>
+        <w:rPr>
+          <w:rFonts w:cstheme="majorHAnsi"/>
+        </w:rPr>
+        <w:t>„Was für besondere, evtl. aufwändige Entscheidungen haben wir implementiert?“</w:t>
+      </w:r>
       <w:bookmarkEnd w:id="1"/>
-      <w:r>
-        <w:rPr>
-          <w:rFonts w:cstheme="majorHAnsi"/>
-        </w:rPr>
-        <w:t xml:space="preserve"> </w:t>
-      </w:r>
-    </w:p>
-    <w:p>
-      <w:pPr>
-        <w:rPr>
-          <w:rFonts w:asciiTheme="majorHAnsi" w:hAnsiTheme="majorHAnsi" w:cstheme="majorHAnsi"/>
-          <w:lang w:eastAsia="en-US" w:bidi="ar-SA"/>
-        </w:rPr>
-      </w:pPr>
-    </w:p>
-    <w:p>
-      <w:pPr>
-        <w:pStyle w:val="berschrift2"/>
-        <w:rPr>
-          <w:rFonts w:cstheme="majorHAnsi"/>
-        </w:rPr>
-      </w:pPr>
-      <w:bookmarkStart w:id="2" w:name="_Toc482382537"/>
-      <w:r>
-        <w:rPr>
-          <w:rFonts w:cstheme="majorHAnsi"/>
-        </w:rPr>
-        <w:t>„Was für besondere, evtl. aufwändige Entscheidungen haben wir implementiert?“</w:t>
-      </w:r>
-      <w:bookmarkEnd w:id="2"/>
     </w:p>
     <w:p>
       <w:pPr>
@@ -1614,7 +1612,23 @@
           <w:rFonts w:asciiTheme="majorHAnsi" w:hAnsiTheme="majorHAnsi" w:cstheme="majorHAnsi"/>
           <w:i/>
         </w:rPr>
-        <w:t>„no-repeat center center fixed“</w:t>
+        <w:t xml:space="preserve">„no-repeat center </w:t>
+      </w:r>
+      <w:proofErr w:type="spellStart"/>
+      <w:r>
+        <w:rPr>
+          <w:rFonts w:asciiTheme="majorHAnsi" w:hAnsiTheme="majorHAnsi" w:cstheme="majorHAnsi"/>
+          <w:i/>
+        </w:rPr>
+        <w:t>center</w:t>
+      </w:r>
+      <w:proofErr w:type="spellEnd"/>
+      <w:r>
+        <w:rPr>
+          <w:rFonts w:asciiTheme="majorHAnsi" w:hAnsiTheme="majorHAnsi" w:cstheme="majorHAnsi"/>
+          <w:i/>
+        </w:rPr>
+        <w:t xml:space="preserve"> fixed“</w:t>
       </w:r>
       <w:r>
         <w:rPr>
@@ -1831,6 +1845,7 @@
         </w:rPr>
         <w:t xml:space="preserve"> durch die </w:t>
       </w:r>
+      <w:proofErr w:type="spellStart"/>
       <w:r>
         <w:rPr>
           <w:rFonts w:asciiTheme="majorHAnsi" w:hAnsiTheme="majorHAnsi" w:cstheme="majorHAnsi"/>
@@ -1838,6 +1853,7 @@
         </w:rPr>
         <w:t>spielstand_Handler.php</w:t>
       </w:r>
+      <w:proofErr w:type="spellEnd"/>
       <w:r>
         <w:rPr>
           <w:rFonts w:asciiTheme="majorHAnsi" w:hAnsiTheme="majorHAnsi" w:cstheme="majorHAnsi"/>
@@ -2023,38 +2039,38 @@
           <w:rFonts w:cstheme="majorHAnsi"/>
         </w:rPr>
       </w:pPr>
-      <w:bookmarkStart w:id="3" w:name="_Toc482382538"/>
+      <w:bookmarkStart w:id="2" w:name="_Toc482382538"/>
       <w:r>
         <w:rPr>
           <w:rFonts w:cstheme="majorHAnsi"/>
         </w:rPr>
         <w:t>Benutzerdokumentation</w:t>
       </w:r>
+      <w:bookmarkEnd w:id="2"/>
+    </w:p>
+    <w:p>
+      <w:pPr>
+        <w:rPr>
+          <w:rFonts w:asciiTheme="majorHAnsi" w:hAnsiTheme="majorHAnsi" w:cstheme="majorHAnsi"/>
+          <w:lang w:eastAsia="en-US" w:bidi="ar-SA"/>
+        </w:rPr>
+      </w:pPr>
+    </w:p>
+    <w:p>
+      <w:pPr>
+        <w:pStyle w:val="berschrift2"/>
+        <w:rPr>
+          <w:rFonts w:cstheme="majorHAnsi"/>
+        </w:rPr>
+      </w:pPr>
+      <w:bookmarkStart w:id="3" w:name="_Toc482382539"/>
+      <w:r>
+        <w:rPr>
+          <w:rFonts w:cstheme="majorHAnsi"/>
+        </w:rPr>
+        <w:t>„Wie verwende ich die Anwendung?“</w:t>
+      </w:r>
       <w:bookmarkEnd w:id="3"/>
-    </w:p>
-    <w:p>
-      <w:pPr>
-        <w:rPr>
-          <w:rFonts w:asciiTheme="majorHAnsi" w:hAnsiTheme="majorHAnsi" w:cstheme="majorHAnsi"/>
-          <w:lang w:eastAsia="en-US" w:bidi="ar-SA"/>
-        </w:rPr>
-      </w:pPr>
-    </w:p>
-    <w:p>
-      <w:pPr>
-        <w:pStyle w:val="berschrift2"/>
-        <w:rPr>
-          <w:rFonts w:cstheme="majorHAnsi"/>
-        </w:rPr>
-      </w:pPr>
-      <w:bookmarkStart w:id="4" w:name="_Toc482382539"/>
-      <w:r>
-        <w:rPr>
-          <w:rFonts w:cstheme="majorHAnsi"/>
-        </w:rPr>
-        <w:t>„Wie verwende ich die Anwendung?“</w:t>
-      </w:r>
-      <w:bookmarkEnd w:id="4"/>
     </w:p>
     <w:p>
       <w:pPr>
@@ -2108,14 +2124,28 @@
         <w:rPr>
           <w:rFonts w:asciiTheme="majorHAnsi" w:hAnsiTheme="majorHAnsi" w:cstheme="majorHAnsi"/>
         </w:rPr>
-        <w:t xml:space="preserve"> das Intro. Hier kann der Nutzer durch Klick auf ein Pokemon dieses auswählen. Er behält das gleiche Pokemon für das gesamte Spiel. Sobald das Pokemon ausgewählt wurde startet der Spieler auf der Karte. Es gibt Einschränkungen wo er sich bewegen kann, so dass er bspw. nicht durch Bäume laufen kann. Im hohen Gras, welches sich am unteren Ende der Karte oder am linken Rand befindet, hat der Nutzer die Chance auf ein gegnerisches Pokemon zu treffen. Sollte dies der Fall sein öffnet sich ein kleines Fenster im unteren Teil des Bildschirms und kann durch einen Mausklick auf den Kampfbildschirm gewechselt werden. Die Auswahl der Attacke erfolgt durch Klick auf diese. Bei </w:t>
+        <w:t xml:space="preserve"> das Intro. Hier kann der Nutzer durch Klick auf ein Pokemon dieses auswählen. Er behält das gleiche Pokemon für das gesamte Spiel. Sobald das Pokemon ausgewählt wurde startet der Spieler auf der Karte. </w:t>
+      </w:r>
+      <w:r>
+        <w:rPr>
+          <w:rFonts w:asciiTheme="majorHAnsi" w:hAnsiTheme="majorHAnsi" w:cstheme="majorHAnsi"/>
+        </w:rPr>
+        <w:t xml:space="preserve">Bewegen kann man sich mit den Pfeiltasten. </w:t>
+      </w:r>
+      <w:bookmarkStart w:id="4" w:name="_GoBack"/>
+      <w:bookmarkEnd w:id="4"/>
+      <w:r>
+        <w:rPr>
+          <w:rFonts w:asciiTheme="majorHAnsi" w:hAnsiTheme="majorHAnsi" w:cstheme="majorHAnsi"/>
+        </w:rPr>
+        <w:t xml:space="preserve">Es gibt Einschränkungen wo er sich bewegen kann, so dass er bspw. nicht durch Bäume laufen kann. Im hohen Gras, welches sich am unteren Ende der Karte oder am linken Rand befindet, hat der Nutzer die Chance auf ein gegnerisches Pokemon zu treffen. Sollte dies der Fall sein öffnet sich ein kleines Fenster im unteren Teil des Bildschirms und kann durch einen Mausklick auf den Kampfbildschirm gewechselt werden. Die Auswahl der Attacke </w:t>
       </w:r>
       <w:r>
         <w:rPr>
           <w:rFonts w:asciiTheme="majorHAnsi" w:hAnsiTheme="majorHAnsi" w:cstheme="majorHAnsi"/>
         </w:rPr>
         <w:lastRenderedPageBreak/>
-        <w:t xml:space="preserve">Ende des Kampfes steht eine Nachricht über den Erfolg, anschließend startet der </w:t>
+        <w:t xml:space="preserve">erfolgt durch Klick auf diese. Bei Ende des Kampfes steht eine Nachricht über den Erfolg, anschließend startet der </w:t>
       </w:r>
       <w:r>
         <w:rPr>
@@ -2313,14 +2343,34 @@
         </w:rPr>
         <w:t xml:space="preserve">. Anschließen müssen die </w:t>
       </w:r>
+      <w:proofErr w:type="spellStart"/>
       <w:r>
         <w:rPr>
           <w:rFonts w:asciiTheme="majorHAnsi" w:hAnsiTheme="majorHAnsi" w:cstheme="majorHAnsi"/>
           <w:b/>
           <w:bCs/>
         </w:rPr>
-        <w:t>packages Mail und Net_SMTP</w:t>
-      </w:r>
+        <w:t>packages</w:t>
+      </w:r>
+      <w:proofErr w:type="spellEnd"/>
+      <w:r>
+        <w:rPr>
+          <w:rFonts w:asciiTheme="majorHAnsi" w:hAnsiTheme="majorHAnsi" w:cstheme="majorHAnsi"/>
+          <w:b/>
+          <w:bCs/>
+        </w:rPr>
+        <w:t xml:space="preserve"> Mail und </w:t>
+      </w:r>
+      <w:proofErr w:type="spellStart"/>
+      <w:r>
+        <w:rPr>
+          <w:rFonts w:asciiTheme="majorHAnsi" w:hAnsiTheme="majorHAnsi" w:cstheme="majorHAnsi"/>
+          <w:b/>
+          <w:bCs/>
+        </w:rPr>
+        <w:t>Net_SMTP</w:t>
+      </w:r>
+      <w:proofErr w:type="spellEnd"/>
       <w:r>
         <w:rPr>
           <w:rFonts w:asciiTheme="majorHAnsi" w:hAnsiTheme="majorHAnsi" w:cstheme="majorHAnsi"/>
@@ -3267,7 +3317,7 @@
                 <w:rPr>
                   <w:noProof/>
                 </w:rPr>
-                <w:t>1</w:t>
+                <w:t>6</w:t>
               </w:r>
               <w:r>
                 <w:fldChar w:fldCharType="end"/>
@@ -4663,7 +4713,7 @@
 </file>
 
 <file path=customXml/itemProps2.xml><?xml version="1.0" encoding="utf-8"?>
-<ds:datastoreItem xmlns:ds="http://schemas.openxmlformats.org/officeDocument/2006/customXml" ds:itemID="{F93C4C4E-D1B8-4A8C-B55D-3DFD2B15CC13}">
+<ds:datastoreItem xmlns:ds="http://schemas.openxmlformats.org/officeDocument/2006/customXml" ds:itemID="{2E184A0D-3FFC-4B43-8BD3-954ED642F12F}">
   <ds:schemaRefs>
     <ds:schemaRef ds:uri="http://schemas.openxmlformats.org/officeDocument/2006/bibliography"/>
   </ds:schemaRefs>
